--- a/m2_report_template.docx
+++ b/m2_report_template.docx
@@ -4,7 +4,7 @@
   <w:body>
     <w:tbl>
       <w:tblPr>
-        <w:tblStyle w:val="TableGrid"/>
+        <w:tblStyle w:val="a3"/>
         <w:tblW w:w="0" w:type="auto"/>
         <w:tblBorders>
           <w:top w:val="none" w:sz="0" w:space="0" w:color="auto"/>
@@ -51,14 +51,25 @@
               <w:rPr>
                 <w:i/>
                 <w:iCs/>
+                <w:lang w:eastAsia="zh-CN"/>
               </w:rPr>
             </w:pPr>
             <w:r>
               <w:rPr>
-                <w:i/>
-                <w:iCs/>
-              </w:rPr>
-              <w:t>&lt;name&gt;</w:t>
+                <w:rFonts w:hint="eastAsia"/>
+                <w:i/>
+                <w:iCs/>
+                <w:lang w:eastAsia="zh-CN"/>
+              </w:rPr>
+              <w:t>H</w:t>
+            </w:r>
+            <w:r>
+              <w:rPr>
+                <w:i/>
+                <w:iCs/>
+                <w:lang w:eastAsia="zh-CN"/>
+              </w:rPr>
+              <w:t>aozhe Chen</w:t>
             </w:r>
           </w:p>
         </w:tc>
@@ -94,30 +105,16 @@
               <w:rPr>
                 <w:i/>
                 <w:iCs/>
+                <w:lang w:eastAsia="zh-CN"/>
               </w:rPr>
             </w:pPr>
             <w:r>
               <w:rPr>
                 <w:i/>
                 <w:iCs/>
-              </w:rPr>
-              <w:t>&lt;</w:t>
-            </w:r>
-            <w:proofErr w:type="spellStart"/>
-            <w:r>
-              <w:rPr>
-                <w:i/>
-                <w:iCs/>
-              </w:rPr>
-              <w:t>netid</w:t>
-            </w:r>
-            <w:proofErr w:type="spellEnd"/>
-            <w:r>
-              <w:rPr>
-                <w:i/>
-                <w:iCs/>
-              </w:rPr>
-              <w:t>&gt;</w:t>
+                <w:lang w:eastAsia="zh-CN"/>
+              </w:rPr>
+              <w:t>haozhe3</w:t>
             </w:r>
           </w:p>
         </w:tc>
@@ -153,14 +150,25 @@
               <w:rPr>
                 <w:i/>
                 <w:iCs/>
+                <w:lang w:eastAsia="zh-CN"/>
               </w:rPr>
             </w:pPr>
             <w:r>
               <w:rPr>
-                <w:i/>
-                <w:iCs/>
-              </w:rPr>
-              <w:t>&lt;class section&gt;</w:t>
+                <w:rFonts w:hint="eastAsia"/>
+                <w:i/>
+                <w:iCs/>
+                <w:lang w:eastAsia="zh-CN"/>
+              </w:rPr>
+              <w:t>Z</w:t>
+            </w:r>
+            <w:r>
+              <w:rPr>
+                <w:i/>
+                <w:iCs/>
+                <w:lang w:eastAsia="zh-CN"/>
+              </w:rPr>
+              <w:t>J1</w:t>
             </w:r>
           </w:p>
         </w:tc>
@@ -204,7 +212,7 @@
     </w:p>
     <w:tbl>
       <w:tblPr>
-        <w:tblStyle w:val="TableGrid"/>
+        <w:tblStyle w:val="a3"/>
         <w:tblW w:w="0" w:type="auto"/>
         <w:tblLook w:val="04A0" w:firstRow="1" w:lastRow="0" w:firstColumn="1" w:lastColumn="0" w:noHBand="0" w:noVBand="1"/>
       </w:tblPr>
@@ -218,7 +226,7 @@
           </w:tcPr>
           <w:p>
             <w:pPr>
-              <w:pStyle w:val="ListParagraph"/>
+              <w:pStyle w:val="a4"/>
               <w:numPr>
                 <w:ilvl w:val="0"/>
                 <w:numId w:val="1"/>
@@ -283,7 +291,7 @@
           </w:p>
           <w:p>
             <w:pPr>
-              <w:pStyle w:val="ListParagraph"/>
+              <w:pStyle w:val="a4"/>
             </w:pPr>
           </w:p>
         </w:tc>
@@ -305,10 +313,43 @@
             </w:pPr>
             <w:r>
               <w:rPr>
-                <w:i/>
-                <w:iCs/>
-              </w:rPr>
-              <w:t>&lt;output here&gt;</w:t>
+                <w:noProof/>
+              </w:rPr>
+              <w:drawing>
+                <wp:inline distT="0" distB="0" distL="0" distR="0" wp14:anchorId="6BE37BC1" wp14:editId="110F8FDB">
+                  <wp:extent cx="2568163" cy="2484335"/>
+                  <wp:effectExtent l="0" t="0" r="3810" b="0"/>
+                  <wp:docPr id="5" name="图片 5"/>
+                  <wp:cNvGraphicFramePr>
+                    <a:graphicFrameLocks xmlns:a="http://schemas.openxmlformats.org/drawingml/2006/main" noChangeAspect="1"/>
+                  </wp:cNvGraphicFramePr>
+                  <a:graphic xmlns:a="http://schemas.openxmlformats.org/drawingml/2006/main">
+                    <a:graphicData uri="http://schemas.openxmlformats.org/drawingml/2006/picture">
+                      <pic:pic xmlns:pic="http://schemas.openxmlformats.org/drawingml/2006/picture">
+                        <pic:nvPicPr>
+                          <pic:cNvPr id="1" name=""/>
+                          <pic:cNvPicPr/>
+                        </pic:nvPicPr>
+                        <pic:blipFill>
+                          <a:blip r:embed="rId6"/>
+                          <a:stretch>
+                            <a:fillRect/>
+                          </a:stretch>
+                        </pic:blipFill>
+                        <pic:spPr>
+                          <a:xfrm>
+                            <a:off x="0" y="0"/>
+                            <a:ext cx="2568163" cy="2484335"/>
+                          </a:xfrm>
+                          <a:prstGeom prst="rect">
+                            <a:avLst/>
+                          </a:prstGeom>
+                        </pic:spPr>
+                      </pic:pic>
+                    </a:graphicData>
+                  </a:graphic>
+                </wp:inline>
+              </w:drawing>
             </w:r>
           </w:p>
         </w:tc>
@@ -323,7 +364,7 @@
           </w:tcPr>
           <w:p>
             <w:pPr>
-              <w:pStyle w:val="ListParagraph"/>
+              <w:pStyle w:val="a4"/>
               <w:numPr>
                 <w:ilvl w:val="0"/>
                 <w:numId w:val="1"/>
@@ -359,7 +400,7 @@
           </w:p>
           <w:p>
             <w:pPr>
-              <w:pStyle w:val="ListParagraph"/>
+              <w:pStyle w:val="a4"/>
             </w:pPr>
           </w:p>
         </w:tc>
@@ -374,7 +415,7 @@
           </w:tcPr>
           <w:tbl>
             <w:tblPr>
-              <w:tblStyle w:val="TableGrid"/>
+              <w:tblStyle w:val="a3"/>
               <w:tblW w:w="0" w:type="auto"/>
               <w:tblInd w:w="1855" w:type="dxa"/>
               <w:tblLook w:val="04A0" w:firstRow="1" w:lastRow="0" w:firstColumn="1" w:lastColumn="0" w:noHBand="0" w:noVBand="1"/>
@@ -394,7 +435,7 @@
                 </w:tcPr>
                 <w:p>
                   <w:pPr>
-                    <w:pStyle w:val="ListParagraph"/>
+                    <w:pStyle w:val="a4"/>
                     <w:ind w:left="0"/>
                     <w:jc w:val="center"/>
                   </w:pPr>
@@ -410,12 +451,43 @@
                 </w:tcPr>
                 <w:p>
                   <w:pPr>
-                    <w:pStyle w:val="ListParagraph"/>
+                    <w:pStyle w:val="a4"/>
                     <w:ind w:left="0"/>
                     <w:jc w:val="center"/>
                   </w:pPr>
                   <w:r>
                     <w:t>Op Time 1</w:t>
+                  </w:r>
+                </w:p>
+                <w:p>
+                  <w:pPr>
+                    <w:pStyle w:val="a4"/>
+                    <w:ind w:left="0"/>
+                    <w:jc w:val="center"/>
+                    <w:rPr>
+                      <w:lang w:eastAsia="zh-CN"/>
+                    </w:rPr>
+                  </w:pPr>
+                  <w:r>
+                    <w:rPr>
+                      <w:rFonts w:hint="eastAsia"/>
+                      <w:lang w:eastAsia="zh-CN"/>
+                    </w:rPr>
+                    <w:t>(</w:t>
+                  </w:r>
+                  <w:proofErr w:type="spellStart"/>
+                  <w:r>
+                    <w:rPr>
+                      <w:lang w:eastAsia="zh-CN"/>
+                    </w:rPr>
+                    <w:t>ms</w:t>
+                  </w:r>
+                  <w:proofErr w:type="spellEnd"/>
+                  <w:r>
+                    <w:rPr>
+                      <w:lang w:eastAsia="zh-CN"/>
+                    </w:rPr>
+                    <w:t>)</w:t>
                   </w:r>
                 </w:p>
               </w:tc>
@@ -426,12 +498,40 @@
                 </w:tcPr>
                 <w:p>
                   <w:pPr>
-                    <w:pStyle w:val="ListParagraph"/>
+                    <w:pStyle w:val="a4"/>
                     <w:ind w:left="0"/>
                     <w:jc w:val="center"/>
                   </w:pPr>
                   <w:r>
                     <w:t>Op Time 2</w:t>
+                  </w:r>
+                </w:p>
+                <w:p>
+                  <w:pPr>
+                    <w:pStyle w:val="a4"/>
+                    <w:ind w:left="0"/>
+                    <w:jc w:val="center"/>
+                  </w:pPr>
+                  <w:r>
+                    <w:rPr>
+                      <w:rFonts w:hint="eastAsia"/>
+                      <w:lang w:eastAsia="zh-CN"/>
+                    </w:rPr>
+                    <w:t>(</w:t>
+                  </w:r>
+                  <w:proofErr w:type="spellStart"/>
+                  <w:r>
+                    <w:rPr>
+                      <w:lang w:eastAsia="zh-CN"/>
+                    </w:rPr>
+                    <w:t>ms</w:t>
+                  </w:r>
+                  <w:proofErr w:type="spellEnd"/>
+                  <w:r>
+                    <w:rPr>
+                      <w:lang w:eastAsia="zh-CN"/>
+                    </w:rPr>
+                    <w:t>)</w:t>
                   </w:r>
                 </w:p>
               </w:tc>
@@ -442,12 +542,15 @@
                 </w:tcPr>
                 <w:p>
                   <w:pPr>
-                    <w:pStyle w:val="ListParagraph"/>
+                    <w:pStyle w:val="a4"/>
                     <w:ind w:left="0"/>
                     <w:jc w:val="center"/>
                   </w:pPr>
                   <w:r>
                     <w:t>Total Execution Time</w:t>
+                  </w:r>
+                  <w:r>
+                    <w:t xml:space="preserve"> (s)</w:t>
                   </w:r>
                 </w:p>
               </w:tc>
@@ -458,12 +561,35 @@
                 </w:tcPr>
                 <w:p>
                   <w:pPr>
-                    <w:pStyle w:val="ListParagraph"/>
+                    <w:pStyle w:val="a4"/>
                     <w:ind w:left="0"/>
                     <w:jc w:val="center"/>
                   </w:pPr>
                   <w:r>
                     <w:t>Accuracy</w:t>
+                  </w:r>
+                </w:p>
+                <w:p>
+                  <w:pPr>
+                    <w:pStyle w:val="a4"/>
+                    <w:ind w:left="0"/>
+                    <w:jc w:val="center"/>
+                    <w:rPr>
+                      <w:lang w:eastAsia="zh-CN"/>
+                    </w:rPr>
+                  </w:pPr>
+                  <w:r>
+                    <w:rPr>
+                      <w:rFonts w:hint="eastAsia"/>
+                      <w:lang w:eastAsia="zh-CN"/>
+                    </w:rPr>
+                    <w:t>(</w:t>
+                  </w:r>
+                  <w:r>
+                    <w:rPr>
+                      <w:lang w:eastAsia="zh-CN"/>
+                    </w:rPr>
+                    <w:t>%)</w:t>
                   </w:r>
                 </w:p>
               </w:tc>
@@ -475,7 +601,7 @@
                 </w:tcPr>
                 <w:p>
                   <w:pPr>
-                    <w:pStyle w:val="ListParagraph"/>
+                    <w:pStyle w:val="a4"/>
                     <w:ind w:left="0"/>
                     <w:jc w:val="center"/>
                   </w:pPr>
@@ -490,7 +616,7 @@
                 </w:tcPr>
                 <w:p>
                   <w:pPr>
-                    <w:pStyle w:val="ListParagraph"/>
+                    <w:pStyle w:val="a4"/>
                     <w:ind w:left="0"/>
                     <w:jc w:val="center"/>
                     <w:rPr>
@@ -503,23 +629,7 @@
                       <w:i/>
                       <w:iCs/>
                     </w:rPr>
-                    <w:t>&lt;</w:t>
-                  </w:r>
-                  <w:proofErr w:type="spellStart"/>
-                  <w:r>
-                    <w:rPr>
-                      <w:i/>
-                      <w:iCs/>
-                    </w:rPr>
-                    <w:t>op_time</w:t>
-                  </w:r>
-                  <w:proofErr w:type="spellEnd"/>
-                  <w:r>
-                    <w:rPr>
-                      <w:i/>
-                      <w:iCs/>
-                    </w:rPr>
-                    <w:t>&gt;</w:t>
+                    <w:t>0.479951</w:t>
                   </w:r>
                 </w:p>
               </w:tc>
@@ -529,7 +639,7 @@
                 </w:tcPr>
                 <w:p>
                   <w:pPr>
-                    <w:pStyle w:val="ListParagraph"/>
+                    <w:pStyle w:val="a4"/>
                     <w:ind w:left="0"/>
                     <w:jc w:val="center"/>
                     <w:rPr>
@@ -542,23 +652,7 @@
                       <w:i/>
                       <w:iCs/>
                     </w:rPr>
-                    <w:t>&lt;</w:t>
-                  </w:r>
-                  <w:proofErr w:type="spellStart"/>
-                  <w:r>
-                    <w:rPr>
-                      <w:i/>
-                      <w:iCs/>
-                    </w:rPr>
-                    <w:t>op_time</w:t>
-                  </w:r>
-                  <w:proofErr w:type="spellEnd"/>
-                  <w:r>
-                    <w:rPr>
-                      <w:i/>
-                      <w:iCs/>
-                    </w:rPr>
-                    <w:t>&gt;</w:t>
+                    <w:t>2.93208</w:t>
                   </w:r>
                 </w:p>
               </w:tc>
@@ -568,7 +662,7 @@
                 </w:tcPr>
                 <w:p>
                   <w:pPr>
-                    <w:pStyle w:val="ListParagraph"/>
+                    <w:pStyle w:val="a4"/>
                     <w:ind w:left="0"/>
                     <w:jc w:val="center"/>
                     <w:rPr>
@@ -581,23 +675,7 @@
                       <w:i/>
                       <w:iCs/>
                     </w:rPr>
-                    <w:t>&lt;</w:t>
-                  </w:r>
-                  <w:proofErr w:type="spellStart"/>
-                  <w:r>
-                    <w:rPr>
-                      <w:i/>
-                      <w:iCs/>
-                    </w:rPr>
-                    <w:t>exec_time</w:t>
-                  </w:r>
-                  <w:proofErr w:type="spellEnd"/>
-                  <w:r>
-                    <w:rPr>
-                      <w:i/>
-                      <w:iCs/>
-                    </w:rPr>
-                    <w:t>&gt;</w:t>
+                    <w:t>1.169</w:t>
                   </w:r>
                 </w:p>
               </w:tc>
@@ -607,7 +685,7 @@
                 </w:tcPr>
                 <w:p>
                   <w:pPr>
-                    <w:pStyle w:val="ListParagraph"/>
+                    <w:pStyle w:val="a4"/>
                     <w:ind w:left="0"/>
                     <w:jc w:val="center"/>
                     <w:rPr>
@@ -620,7 +698,7 @@
                       <w:i/>
                       <w:iCs/>
                     </w:rPr>
-                    <w:t>&lt;accuracy&gt;</w:t>
+                    <w:t>0.86</w:t>
                   </w:r>
                 </w:p>
               </w:tc>
@@ -632,7 +710,7 @@
                 </w:tcPr>
                 <w:p>
                   <w:pPr>
-                    <w:pStyle w:val="ListParagraph"/>
+                    <w:pStyle w:val="a4"/>
                     <w:ind w:left="0"/>
                     <w:jc w:val="center"/>
                   </w:pPr>
@@ -647,7 +725,7 @@
                 </w:tcPr>
                 <w:p>
                   <w:pPr>
-                    <w:pStyle w:val="ListParagraph"/>
+                    <w:pStyle w:val="a4"/>
                     <w:ind w:left="0"/>
                     <w:jc w:val="center"/>
                     <w:rPr>
@@ -660,23 +738,7 @@
                       <w:i/>
                       <w:iCs/>
                     </w:rPr>
-                    <w:t>&lt;</w:t>
-                  </w:r>
-                  <w:proofErr w:type="spellStart"/>
-                  <w:r>
-                    <w:rPr>
-                      <w:i/>
-                      <w:iCs/>
-                    </w:rPr>
-                    <w:t>op_time</w:t>
-                  </w:r>
-                  <w:proofErr w:type="spellEnd"/>
-                  <w:r>
-                    <w:rPr>
-                      <w:i/>
-                      <w:iCs/>
-                    </w:rPr>
-                    <w:t>&gt;</w:t>
+                    <w:t>4.65613</w:t>
                   </w:r>
                 </w:p>
               </w:tc>
@@ -686,7 +748,7 @@
                 </w:tcPr>
                 <w:p>
                   <w:pPr>
-                    <w:pStyle w:val="ListParagraph"/>
+                    <w:pStyle w:val="a4"/>
                     <w:ind w:left="0"/>
                     <w:jc w:val="center"/>
                     <w:rPr>
@@ -699,23 +761,7 @@
                       <w:i/>
                       <w:iCs/>
                     </w:rPr>
-                    <w:t>&lt;</w:t>
-                  </w:r>
-                  <w:proofErr w:type="spellStart"/>
-                  <w:r>
-                    <w:rPr>
-                      <w:i/>
-                      <w:iCs/>
-                    </w:rPr>
-                    <w:t>op_time</w:t>
-                  </w:r>
-                  <w:proofErr w:type="spellEnd"/>
-                  <w:r>
-                    <w:rPr>
-                      <w:i/>
-                      <w:iCs/>
-                    </w:rPr>
-                    <w:t>&gt;</w:t>
+                    <w:t>29.7385</w:t>
                   </w:r>
                 </w:p>
               </w:tc>
@@ -725,7 +771,7 @@
                 </w:tcPr>
                 <w:p>
                   <w:pPr>
-                    <w:pStyle w:val="ListParagraph"/>
+                    <w:pStyle w:val="a4"/>
                     <w:ind w:left="0"/>
                     <w:jc w:val="center"/>
                     <w:rPr>
@@ -738,23 +784,7 @@
                       <w:i/>
                       <w:iCs/>
                     </w:rPr>
-                    <w:t>&lt;</w:t>
-                  </w:r>
-                  <w:proofErr w:type="spellStart"/>
-                  <w:r>
-                    <w:rPr>
-                      <w:i/>
-                      <w:iCs/>
-                    </w:rPr>
-                    <w:t>exec_time</w:t>
-                  </w:r>
-                  <w:proofErr w:type="spellEnd"/>
-                  <w:r>
-                    <w:rPr>
-                      <w:i/>
-                      <w:iCs/>
-                    </w:rPr>
-                    <w:t>&gt;</w:t>
+                    <w:t>9.719</w:t>
                   </w:r>
                 </w:p>
               </w:tc>
@@ -764,7 +794,7 @@
                 </w:tcPr>
                 <w:p>
                   <w:pPr>
-                    <w:pStyle w:val="ListParagraph"/>
+                    <w:pStyle w:val="a4"/>
                     <w:ind w:left="0"/>
                     <w:jc w:val="center"/>
                     <w:rPr>
@@ -777,7 +807,7 @@
                       <w:i/>
                       <w:iCs/>
                     </w:rPr>
-                    <w:t>&lt;accuracy&gt;</w:t>
+                    <w:t>0.886</w:t>
                   </w:r>
                 </w:p>
               </w:tc>
@@ -789,7 +819,7 @@
                 </w:tcPr>
                 <w:p>
                   <w:pPr>
-                    <w:pStyle w:val="ListParagraph"/>
+                    <w:pStyle w:val="a4"/>
                     <w:ind w:left="0"/>
                     <w:jc w:val="center"/>
                   </w:pPr>
@@ -804,7 +834,7 @@
                 </w:tcPr>
                 <w:p>
                   <w:pPr>
-                    <w:pStyle w:val="ListParagraph"/>
+                    <w:pStyle w:val="a4"/>
                     <w:ind w:left="0"/>
                     <w:jc w:val="center"/>
                     <w:rPr>
@@ -817,23 +847,7 @@
                       <w:i/>
                       <w:iCs/>
                     </w:rPr>
-                    <w:t>&lt;</w:t>
-                  </w:r>
-                  <w:proofErr w:type="spellStart"/>
-                  <w:r>
-                    <w:rPr>
-                      <w:i/>
-                      <w:iCs/>
-                    </w:rPr>
-                    <w:t>op_time</w:t>
-                  </w:r>
-                  <w:proofErr w:type="spellEnd"/>
-                  <w:r>
-                    <w:rPr>
-                      <w:i/>
-                      <w:iCs/>
-                    </w:rPr>
-                    <w:t>&gt;</w:t>
+                    <w:t>46.1701</w:t>
                   </w:r>
                 </w:p>
               </w:tc>
@@ -843,7 +857,7 @@
                 </w:tcPr>
                 <w:p>
                   <w:pPr>
-                    <w:pStyle w:val="ListParagraph"/>
+                    <w:pStyle w:val="a4"/>
                     <w:ind w:left="0"/>
                     <w:jc w:val="center"/>
                     <w:rPr>
@@ -856,23 +870,7 @@
                       <w:i/>
                       <w:iCs/>
                     </w:rPr>
-                    <w:t>&lt;</w:t>
-                  </w:r>
-                  <w:proofErr w:type="spellStart"/>
-                  <w:r>
-                    <w:rPr>
-                      <w:i/>
-                      <w:iCs/>
-                    </w:rPr>
-                    <w:t>op_time</w:t>
-                  </w:r>
-                  <w:proofErr w:type="spellEnd"/>
-                  <w:r>
-                    <w:rPr>
-                      <w:i/>
-                      <w:iCs/>
-                    </w:rPr>
-                    <w:t>&gt;</w:t>
+                    <w:t>300.715</w:t>
                   </w:r>
                 </w:p>
               </w:tc>
@@ -882,7 +880,7 @@
                 </w:tcPr>
                 <w:p>
                   <w:pPr>
-                    <w:pStyle w:val="ListParagraph"/>
+                    <w:pStyle w:val="a4"/>
                     <w:ind w:left="0"/>
                     <w:jc w:val="center"/>
                     <w:rPr>
@@ -895,23 +893,7 @@
                       <w:i/>
                       <w:iCs/>
                     </w:rPr>
-                    <w:t>&lt;</w:t>
-                  </w:r>
-                  <w:proofErr w:type="spellStart"/>
-                  <w:r>
-                    <w:rPr>
-                      <w:i/>
-                      <w:iCs/>
-                    </w:rPr>
-                    <w:t>exec_time</w:t>
-                  </w:r>
-                  <w:proofErr w:type="spellEnd"/>
-                  <w:r>
-                    <w:rPr>
-                      <w:i/>
-                      <w:iCs/>
-                    </w:rPr>
-                    <w:t>&gt;</w:t>
+                    <w:t>1m38.061s</w:t>
                   </w:r>
                 </w:p>
               </w:tc>
@@ -921,7 +903,7 @@
                 </w:tcPr>
                 <w:p>
                   <w:pPr>
-                    <w:pStyle w:val="ListParagraph"/>
+                    <w:pStyle w:val="a4"/>
                     <w:ind w:left="0"/>
                     <w:jc w:val="center"/>
                     <w:rPr>
@@ -934,7 +916,7 @@
                       <w:i/>
                       <w:iCs/>
                     </w:rPr>
-                    <w:t>&lt;accuracy&gt;</w:t>
+                    <w:t>0.8714</w:t>
                   </w:r>
                 </w:p>
               </w:tc>
@@ -942,7 +924,7 @@
           </w:tbl>
           <w:p>
             <w:pPr>
-              <w:pStyle w:val="ListParagraph"/>
+              <w:pStyle w:val="a4"/>
               <w:jc w:val="center"/>
               <w:rPr>
                 <w:i/>
@@ -952,7 +934,7 @@
           </w:p>
           <w:p>
             <w:pPr>
-              <w:pStyle w:val="ListParagraph"/>
+              <w:pStyle w:val="a4"/>
               <w:jc w:val="center"/>
               <w:rPr>
                 <w:i/>
@@ -972,7 +954,7 @@
           </w:tcPr>
           <w:p>
             <w:pPr>
-              <w:pStyle w:val="ListParagraph"/>
+              <w:pStyle w:val="a4"/>
               <w:numPr>
                 <w:ilvl w:val="0"/>
                 <w:numId w:val="1"/>
@@ -984,7 +966,7 @@
           </w:p>
           <w:p>
             <w:pPr>
-              <w:pStyle w:val="ListParagraph"/>
+              <w:pStyle w:val="a4"/>
             </w:pPr>
           </w:p>
         </w:tc>
@@ -1008,22 +990,281 @@
               <w:rPr>
                 <w:i/>
                 <w:iCs/>
-              </w:rPr>
-              <w:t>&lt;</w:t>
-            </w:r>
-            <w:r>
-              <w:rPr>
-                <w:i/>
-                <w:iCs/>
-              </w:rPr>
-              <w:t>answer</w:t>
-            </w:r>
-            <w:r>
-              <w:rPr>
-                <w:i/>
-                <w:iCs/>
-              </w:rPr>
-              <w:t xml:space="preserve"> here&gt;</w:t>
+                <w:lang w:eastAsia="zh-CN"/>
+              </w:rPr>
+              <w:t>O</w:t>
+            </w:r>
+            <w:r>
+              <w:rPr>
+                <w:rFonts w:hint="eastAsia"/>
+                <w:i/>
+                <w:iCs/>
+                <w:lang w:eastAsia="zh-CN"/>
+              </w:rPr>
+              <w:t>rdered</w:t>
+            </w:r>
+            <w:r>
+              <w:rPr>
+                <w:i/>
+                <w:iCs/>
+              </w:rPr>
+              <w:t xml:space="preserve"> result</w:t>
+            </w:r>
+            <w:r>
+              <w:rPr>
+                <w:i/>
+                <w:iCs/>
+              </w:rPr>
+              <w:t>:</w:t>
+            </w:r>
+          </w:p>
+          <w:p>
+            <w:pPr>
+              <w:rPr>
+                <w:i/>
+                <w:iCs/>
+              </w:rPr>
+            </w:pPr>
+            <w:r>
+              <w:rPr>
+                <w:noProof/>
+              </w:rPr>
+              <w:drawing>
+                <wp:inline distT="0" distB="0" distL="0" distR="0" wp14:anchorId="6BDA11C9" wp14:editId="27E92F60">
+                  <wp:extent cx="5943600" cy="511175"/>
+                  <wp:effectExtent l="0" t="0" r="0" b="3175"/>
+                  <wp:docPr id="10" name="图片 10"/>
+                  <wp:cNvGraphicFramePr>
+                    <a:graphicFrameLocks xmlns:a="http://schemas.openxmlformats.org/drawingml/2006/main" noChangeAspect="1"/>
+                  </wp:cNvGraphicFramePr>
+                  <a:graphic xmlns:a="http://schemas.openxmlformats.org/drawingml/2006/main">
+                    <a:graphicData uri="http://schemas.openxmlformats.org/drawingml/2006/picture">
+                      <pic:pic xmlns:pic="http://schemas.openxmlformats.org/drawingml/2006/picture">
+                        <pic:nvPicPr>
+                          <pic:cNvPr id="1" name=""/>
+                          <pic:cNvPicPr/>
+                        </pic:nvPicPr>
+                        <pic:blipFill>
+                          <a:blip r:embed="rId7"/>
+                          <a:stretch>
+                            <a:fillRect/>
+                          </a:stretch>
+                        </pic:blipFill>
+                        <pic:spPr>
+                          <a:xfrm>
+                            <a:off x="0" y="0"/>
+                            <a:ext cx="5943600" cy="511175"/>
+                          </a:xfrm>
+                          <a:prstGeom prst="rect">
+                            <a:avLst/>
+                          </a:prstGeom>
+                        </pic:spPr>
+                      </pic:pic>
+                    </a:graphicData>
+                  </a:graphic>
+                </wp:inline>
+              </w:drawing>
+            </w:r>
+          </w:p>
+          <w:p>
+            <w:pPr>
+              <w:rPr>
+                <w:rFonts w:hint="eastAsia"/>
+                <w:noProof/>
+                <w:lang w:eastAsia="zh-CN"/>
+              </w:rPr>
+            </w:pPr>
+            <w:r>
+              <w:rPr>
+                <w:rFonts w:hint="eastAsia"/>
+                <w:noProof/>
+                <w:lang w:eastAsia="zh-CN"/>
+              </w:rPr>
+              <w:lastRenderedPageBreak/>
+              <w:t>R</w:t>
+            </w:r>
+            <w:r>
+              <w:rPr>
+                <w:noProof/>
+                <w:lang w:eastAsia="zh-CN"/>
+              </w:rPr>
+              <w:t xml:space="preserve">aw result from:  </w:t>
+            </w:r>
+            <w:r>
+              <w:rPr>
+                <w:i/>
+                <w:iCs/>
+                <w:noProof/>
+                <w:lang w:eastAsia="zh-CN"/>
+              </w:rPr>
+              <w:t>analysis_file.ncu-rep</w:t>
+            </w:r>
+          </w:p>
+          <w:p>
+            <w:pPr>
+              <w:rPr>
+                <w:i/>
+                <w:iCs/>
+              </w:rPr>
+            </w:pPr>
+            <w:r>
+              <w:rPr>
+                <w:noProof/>
+              </w:rPr>
+              <w:drawing>
+                <wp:inline distT="0" distB="0" distL="0" distR="0" wp14:anchorId="568436CA" wp14:editId="2936C970">
+                  <wp:extent cx="5943600" cy="920115"/>
+                  <wp:effectExtent l="0" t="0" r="0" b="0"/>
+                  <wp:docPr id="9" name="图片 9"/>
+                  <wp:cNvGraphicFramePr>
+                    <a:graphicFrameLocks xmlns:a="http://schemas.openxmlformats.org/drawingml/2006/main" noChangeAspect="1"/>
+                  </wp:cNvGraphicFramePr>
+                  <a:graphic xmlns:a="http://schemas.openxmlformats.org/drawingml/2006/main">
+                    <a:graphicData uri="http://schemas.openxmlformats.org/drawingml/2006/picture">
+                      <pic:pic xmlns:pic="http://schemas.openxmlformats.org/drawingml/2006/picture">
+                        <pic:nvPicPr>
+                          <pic:cNvPr id="1" name=""/>
+                          <pic:cNvPicPr/>
+                        </pic:nvPicPr>
+                        <pic:blipFill>
+                          <a:blip r:embed="rId8"/>
+                          <a:stretch>
+                            <a:fillRect/>
+                          </a:stretch>
+                        </pic:blipFill>
+                        <pic:spPr>
+                          <a:xfrm>
+                            <a:off x="0" y="0"/>
+                            <a:ext cx="5943600" cy="920115"/>
+                          </a:xfrm>
+                          <a:prstGeom prst="rect">
+                            <a:avLst/>
+                          </a:prstGeom>
+                        </pic:spPr>
+                      </pic:pic>
+                    </a:graphicData>
+                  </a:graphic>
+                </wp:inline>
+              </w:drawing>
+            </w:r>
+          </w:p>
+          <w:p>
+            <w:pPr>
+              <w:rPr>
+                <w:rFonts w:hint="eastAsia"/>
+                <w:i/>
+                <w:iCs/>
+                <w:lang w:eastAsia="zh-CN"/>
+              </w:rPr>
+            </w:pPr>
+            <w:r>
+              <w:rPr>
+                <w:rFonts w:hint="eastAsia"/>
+                <w:i/>
+                <w:iCs/>
+                <w:lang w:eastAsia="zh-CN"/>
+              </w:rPr>
+              <w:t>R</w:t>
+            </w:r>
+            <w:r>
+              <w:rPr>
+                <w:i/>
+                <w:iCs/>
+                <w:lang w:eastAsia="zh-CN"/>
+              </w:rPr>
+              <w:t>aw result from: “</w:t>
+            </w:r>
+            <w:proofErr w:type="spellStart"/>
+            <w:r>
+              <w:rPr>
+                <w:i/>
+                <w:iCs/>
+                <w:lang w:eastAsia="zh-CN"/>
+              </w:rPr>
+              <w:t>nsys</w:t>
+            </w:r>
+            <w:proofErr w:type="spellEnd"/>
+            <w:r>
+              <w:rPr>
+                <w:i/>
+                <w:iCs/>
+                <w:lang w:eastAsia="zh-CN"/>
+              </w:rPr>
+              <w:t xml:space="preserve"> profile --stats=</w:t>
+            </w:r>
+            <w:proofErr w:type="gramStart"/>
+            <w:r>
+              <w:rPr>
+                <w:i/>
+                <w:iCs/>
+                <w:lang w:eastAsia="zh-CN"/>
+              </w:rPr>
+              <w:t>true .</w:t>
+            </w:r>
+            <w:proofErr w:type="gramEnd"/>
+            <w:r>
+              <w:rPr>
+                <w:i/>
+                <w:iCs/>
+                <w:lang w:eastAsia="zh-CN"/>
+              </w:rPr>
+              <w:t>/m2</w:t>
+            </w:r>
+            <w:r>
+              <w:rPr>
+                <w:i/>
+                <w:iCs/>
+                <w:lang w:eastAsia="zh-CN"/>
+              </w:rPr>
+              <w:t>”</w:t>
+            </w:r>
+          </w:p>
+          <w:p>
+            <w:pPr>
+              <w:rPr>
+                <w:i/>
+                <w:iCs/>
+              </w:rPr>
+            </w:pPr>
+            <w:r>
+              <w:rPr>
+                <w:noProof/>
+              </w:rPr>
+              <w:drawing>
+                <wp:inline distT="0" distB="0" distL="0" distR="0" wp14:anchorId="2E3D9647" wp14:editId="0BBAEE86">
+                  <wp:extent cx="5943600" cy="1256030"/>
+                  <wp:effectExtent l="0" t="0" r="0" b="1270"/>
+                  <wp:docPr id="7" name="图片 7"/>
+                  <wp:cNvGraphicFramePr>
+                    <a:graphicFrameLocks xmlns:a="http://schemas.openxmlformats.org/drawingml/2006/main" noChangeAspect="1"/>
+                  </wp:cNvGraphicFramePr>
+                  <a:graphic xmlns:a="http://schemas.openxmlformats.org/drawingml/2006/main">
+                    <a:graphicData uri="http://schemas.openxmlformats.org/drawingml/2006/picture">
+                      <pic:pic xmlns:pic="http://schemas.openxmlformats.org/drawingml/2006/picture">
+                        <pic:nvPicPr>
+                          <pic:cNvPr id="1" name=""/>
+                          <pic:cNvPicPr/>
+                        </pic:nvPicPr>
+                        <pic:blipFill>
+                          <a:blip r:embed="rId9"/>
+                          <a:stretch>
+                            <a:fillRect/>
+                          </a:stretch>
+                        </pic:blipFill>
+                        <pic:spPr>
+                          <a:xfrm>
+                            <a:off x="0" y="0"/>
+                            <a:ext cx="5943600" cy="1256030"/>
+                          </a:xfrm>
+                          <a:prstGeom prst="rect">
+                            <a:avLst/>
+                          </a:prstGeom>
+                        </pic:spPr>
+                      </pic:pic>
+                    </a:graphicData>
+                  </a:graphic>
+                </wp:inline>
+              </w:drawing>
             </w:r>
           </w:p>
         </w:tc>
@@ -1038,7 +1279,7 @@
           </w:tcPr>
           <w:p>
             <w:pPr>
-              <w:pStyle w:val="ListParagraph"/>
+              <w:pStyle w:val="a4"/>
               <w:numPr>
                 <w:ilvl w:val="0"/>
                 <w:numId w:val="1"/>
@@ -1046,65 +1287,7 @@
             </w:pPr>
             <w:r>
               <w:lastRenderedPageBreak/>
-              <w:t xml:space="preserve">List all the </w:t>
-            </w:r>
-            <w:r>
-              <w:t>CUDA API calls</w:t>
-            </w:r>
-            <w:r>
-              <w:t xml:space="preserve"> that collectively consumed more than 90% of the </w:t>
-            </w:r>
-            <w:r>
-              <w:t>API</w:t>
-            </w:r>
-            <w:r>
-              <w:t xml:space="preserve"> time and what percentage of the </w:t>
-            </w:r>
-            <w:r>
-              <w:t>API</w:t>
-            </w:r>
-            <w:r>
-              <w:t xml:space="preserve"> time each </w:t>
-            </w:r>
-            <w:r>
-              <w:t>call</w:t>
-            </w:r>
-            <w:r>
-              <w:t xml:space="preserve"> did consume (start with the </w:t>
-            </w:r>
-            <w:r>
-              <w:t>API call</w:t>
-            </w:r>
-            <w:r>
-              <w:t xml:space="preserve"> that consumed the most time, then list the next </w:t>
-            </w:r>
-            <w:r>
-              <w:t>call</w:t>
-            </w:r>
-            <w:r>
-              <w:t>, until you reach 90% or more</w:t>
-            </w:r>
-            <w:r>
-              <w:t>).</w:t>
-            </w:r>
-          </w:p>
-        </w:tc>
-      </w:tr>
-      <w:tr>
-        <w:trPr>
-          <w:trHeight w:val="935"/>
-        </w:trPr>
-        <w:tc>
-          <w:tcPr>
-            <w:tcW w:w="9350" w:type="dxa"/>
-          </w:tcPr>
-          <w:p>
-            <w:r>
-              <w:rPr>
-                <w:i/>
-                <w:iCs/>
-              </w:rPr>
-              <w:t>&lt;answer here&gt;</w:t>
+              <w:t>List all the CUDA API calls that collectively consumed more than 90% of the API time and what percentage of the API time each call did consume (start with the API call that consumed the most time, then list the next call, until you reach 90% or more).</w:t>
             </w:r>
           </w:p>
         </w:tc>
@@ -1119,7 +1302,130 @@
           </w:tcPr>
           <w:p>
             <w:pPr>
-              <w:pStyle w:val="ListParagraph"/>
+              <w:rPr>
+                <w:rFonts w:hint="eastAsia"/>
+                <w:i/>
+                <w:iCs/>
+                <w:lang w:eastAsia="zh-CN"/>
+              </w:rPr>
+            </w:pPr>
+            <w:r>
+              <w:rPr>
+                <w:rFonts w:hint="eastAsia"/>
+                <w:i/>
+                <w:iCs/>
+                <w:lang w:eastAsia="zh-CN"/>
+              </w:rPr>
+              <w:t>R</w:t>
+            </w:r>
+            <w:r>
+              <w:rPr>
+                <w:i/>
+                <w:iCs/>
+                <w:lang w:eastAsia="zh-CN"/>
+              </w:rPr>
+              <w:t>aw result from: “</w:t>
+            </w:r>
+            <w:proofErr w:type="spellStart"/>
+            <w:r>
+              <w:rPr>
+                <w:i/>
+                <w:iCs/>
+                <w:lang w:eastAsia="zh-CN"/>
+              </w:rPr>
+              <w:t>nsys</w:t>
+            </w:r>
+            <w:proofErr w:type="spellEnd"/>
+            <w:r>
+              <w:rPr>
+                <w:i/>
+                <w:iCs/>
+                <w:lang w:eastAsia="zh-CN"/>
+              </w:rPr>
+              <w:t xml:space="preserve"> profile --stats=</w:t>
+            </w:r>
+            <w:proofErr w:type="gramStart"/>
+            <w:r>
+              <w:rPr>
+                <w:i/>
+                <w:iCs/>
+                <w:lang w:eastAsia="zh-CN"/>
+              </w:rPr>
+              <w:t>true .</w:t>
+            </w:r>
+            <w:proofErr w:type="gramEnd"/>
+            <w:r>
+              <w:rPr>
+                <w:i/>
+                <w:iCs/>
+                <w:lang w:eastAsia="zh-CN"/>
+              </w:rPr>
+              <w:t>/m2</w:t>
+            </w:r>
+            <w:r>
+              <w:rPr>
+                <w:i/>
+                <w:iCs/>
+                <w:lang w:eastAsia="zh-CN"/>
+              </w:rPr>
+              <w:t>”</w:t>
+            </w:r>
+          </w:p>
+          <w:p>
+            <w:r>
+              <w:rPr>
+                <w:noProof/>
+              </w:rPr>
+              <w:drawing>
+                <wp:inline distT="0" distB="0" distL="0" distR="0" wp14:anchorId="10E1FB3E" wp14:editId="1D3B0ABA">
+                  <wp:extent cx="5943600" cy="1367155"/>
+                  <wp:effectExtent l="0" t="0" r="0" b="4445"/>
+                  <wp:docPr id="6" name="图片 6"/>
+                  <wp:cNvGraphicFramePr>
+                    <a:graphicFrameLocks xmlns:a="http://schemas.openxmlformats.org/drawingml/2006/main" noChangeAspect="1"/>
+                  </wp:cNvGraphicFramePr>
+                  <a:graphic xmlns:a="http://schemas.openxmlformats.org/drawingml/2006/main">
+                    <a:graphicData uri="http://schemas.openxmlformats.org/drawingml/2006/picture">
+                      <pic:pic xmlns:pic="http://schemas.openxmlformats.org/drawingml/2006/picture">
+                        <pic:nvPicPr>
+                          <pic:cNvPr id="1" name=""/>
+                          <pic:cNvPicPr/>
+                        </pic:nvPicPr>
+                        <pic:blipFill>
+                          <a:blip r:embed="rId10"/>
+                          <a:stretch>
+                            <a:fillRect/>
+                          </a:stretch>
+                        </pic:blipFill>
+                        <pic:spPr>
+                          <a:xfrm>
+                            <a:off x="0" y="0"/>
+                            <a:ext cx="5943600" cy="1367155"/>
+                          </a:xfrm>
+                          <a:prstGeom prst="rect">
+                            <a:avLst/>
+                          </a:prstGeom>
+                        </pic:spPr>
+                      </pic:pic>
+                    </a:graphicData>
+                  </a:graphic>
+                </wp:inline>
+              </w:drawing>
+            </w:r>
+          </w:p>
+        </w:tc>
+      </w:tr>
+      <w:tr>
+        <w:trPr>
+          <w:trHeight w:val="935"/>
+        </w:trPr>
+        <w:tc>
+          <w:tcPr>
+            <w:tcW w:w="9350" w:type="dxa"/>
+          </w:tcPr>
+          <w:p>
+            <w:pPr>
+              <w:pStyle w:val="a4"/>
               <w:numPr>
                 <w:ilvl w:val="0"/>
                 <w:numId w:val="1"/>
@@ -1151,7 +1457,214 @@
                 <w:i/>
                 <w:iCs/>
               </w:rPr>
-              <w:t>&lt;answer here&gt;</w:t>
+              <w:t>Kernels are the code that the GPU actually runs to realize certain functionalities. They will various significantly when the goals of projects change. For example, the function “</w:t>
+            </w:r>
+            <w:proofErr w:type="spellStart"/>
+            <w:r>
+              <w:rPr>
+                <w:i/>
+                <w:iCs/>
+              </w:rPr>
+              <w:t>conv_forward_</w:t>
+            </w:r>
+            <w:proofErr w:type="gramStart"/>
+            <w:r>
+              <w:rPr>
+                <w:i/>
+                <w:iCs/>
+              </w:rPr>
+              <w:t>kerne</w:t>
+            </w:r>
+            <w:proofErr w:type="spellEnd"/>
+            <w:r>
+              <w:rPr>
+                <w:i/>
+                <w:iCs/>
+              </w:rPr>
+              <w:t>(</w:t>
+            </w:r>
+            <w:proofErr w:type="gramEnd"/>
+            <w:r>
+              <w:rPr>
+                <w:i/>
+                <w:iCs/>
+              </w:rPr>
+              <w:t>)</w:t>
+            </w:r>
+            <w:r>
+              <w:rPr>
+                <w:i/>
+                <w:iCs/>
+              </w:rPr>
+              <w:t xml:space="preserve">l” </w:t>
+            </w:r>
+            <w:r>
+              <w:rPr>
+                <w:i/>
+                <w:iCs/>
+              </w:rPr>
+              <w:t xml:space="preserve">used </w:t>
+            </w:r>
+            <w:r>
+              <w:rPr>
+                <w:i/>
+                <w:iCs/>
+              </w:rPr>
+              <w:t xml:space="preserve">in m2.  </w:t>
+            </w:r>
+          </w:p>
+          <w:p>
+            <w:pPr>
+              <w:rPr>
+                <w:i/>
+                <w:iCs/>
+              </w:rPr>
+            </w:pPr>
+            <w:r>
+              <w:rPr>
+                <w:i/>
+                <w:iCs/>
+              </w:rPr>
+              <w:t xml:space="preserve">CUDA API </w:t>
+            </w:r>
+            <w:r>
+              <w:rPr>
+                <w:i/>
+                <w:iCs/>
+              </w:rPr>
+              <w:t>contains</w:t>
+            </w:r>
+            <w:r>
+              <w:rPr>
+                <w:i/>
+                <w:iCs/>
+              </w:rPr>
+              <w:t xml:space="preserve"> some function</w:t>
+            </w:r>
+            <w:r>
+              <w:rPr>
+                <w:i/>
+                <w:iCs/>
+              </w:rPr>
+              <w:t>s</w:t>
+            </w:r>
+            <w:r>
+              <w:rPr>
+                <w:i/>
+                <w:iCs/>
+              </w:rPr>
+              <w:t xml:space="preserve"> that help to connect CPU (or your computer) </w:t>
+            </w:r>
+            <w:r>
+              <w:rPr>
+                <w:i/>
+                <w:iCs/>
+              </w:rPr>
+              <w:t>and</w:t>
+            </w:r>
+            <w:r>
+              <w:rPr>
+                <w:i/>
+                <w:iCs/>
+              </w:rPr>
+              <w:t xml:space="preserve"> GPU. They do some basic </w:t>
+            </w:r>
+            <w:r>
+              <w:rPr>
+                <w:i/>
+                <w:iCs/>
+              </w:rPr>
+              <w:t>things which make it</w:t>
+            </w:r>
+            <w:r>
+              <w:rPr>
+                <w:i/>
+                <w:iCs/>
+              </w:rPr>
+              <w:t xml:space="preserve"> </w:t>
+            </w:r>
+            <w:r>
+              <w:rPr>
+                <w:i/>
+                <w:iCs/>
+              </w:rPr>
+              <w:t>possible for you to control the behavior of GPU, like</w:t>
+            </w:r>
+            <w:r>
+              <w:rPr>
+                <w:i/>
+                <w:iCs/>
+              </w:rPr>
+              <w:t xml:space="preserve"> allocate, free memory,</w:t>
+            </w:r>
+            <w:r>
+              <w:rPr>
+                <w:i/>
+                <w:iCs/>
+              </w:rPr>
+              <w:t xml:space="preserve"> copy data</w:t>
+            </w:r>
+            <w:r>
+              <w:rPr>
+                <w:i/>
+                <w:iCs/>
+              </w:rPr>
+              <w:t xml:space="preserve"> from one to another and</w:t>
+            </w:r>
+            <w:r>
+              <w:rPr>
+                <w:i/>
+                <w:iCs/>
+              </w:rPr>
+              <w:t xml:space="preserve"> </w:t>
+            </w:r>
+            <w:proofErr w:type="gramStart"/>
+            <w:r>
+              <w:rPr>
+                <w:i/>
+                <w:iCs/>
+              </w:rPr>
+              <w:t>Synchronize</w:t>
+            </w:r>
+            <w:proofErr w:type="gramEnd"/>
+            <w:r>
+              <w:rPr>
+                <w:i/>
+                <w:iCs/>
+              </w:rPr>
+              <w:t xml:space="preserve"> between devices. For example, the function “</w:t>
+            </w:r>
+            <w:proofErr w:type="spellStart"/>
+            <w:proofErr w:type="gramStart"/>
+            <w:r>
+              <w:rPr>
+                <w:i/>
+                <w:iCs/>
+              </w:rPr>
+              <w:t>cudaDeviceSynchronize</w:t>
+            </w:r>
+            <w:proofErr w:type="spellEnd"/>
+            <w:r>
+              <w:rPr>
+                <w:i/>
+                <w:iCs/>
+              </w:rPr>
+              <w:t>(</w:t>
+            </w:r>
+            <w:proofErr w:type="gramEnd"/>
+            <w:r>
+              <w:rPr>
+                <w:i/>
+                <w:iCs/>
+              </w:rPr>
+              <w:t>)</w:t>
+            </w:r>
+            <w:r>
+              <w:rPr>
+                <w:i/>
+                <w:iCs/>
+              </w:rPr>
+              <w:t>” used in m2.</w:t>
             </w:r>
           </w:p>
         </w:tc>
@@ -1166,7 +1679,7 @@
           </w:tcPr>
           <w:p>
             <w:pPr>
-              <w:pStyle w:val="ListParagraph"/>
+              <w:pStyle w:val="a4"/>
               <w:numPr>
                 <w:ilvl w:val="0"/>
                 <w:numId w:val="1"/>
@@ -1195,32 +1708,238 @@
             </w:pPr>
             <w:r>
               <w:rPr>
-                <w:i/>
-                <w:iCs/>
-              </w:rPr>
-              <w:t>&lt;</w:t>
-            </w:r>
-            <w:proofErr w:type="spellStart"/>
-            <w:r>
-              <w:rPr>
-                <w:i/>
-                <w:iCs/>
-              </w:rPr>
-              <w:t>nsight</w:t>
-            </w:r>
-            <w:proofErr w:type="spellEnd"/>
-            <w:r>
-              <w:rPr>
-                <w:i/>
-                <w:iCs/>
-              </w:rPr>
-              <w:t xml:space="preserve"> output here&gt;</w:t>
+                <w:noProof/>
+              </w:rPr>
+              <w:lastRenderedPageBreak/>
+              <w:drawing>
+                <wp:inline distT="0" distB="0" distL="0" distR="0" wp14:anchorId="5B347B56" wp14:editId="076C6EB5">
+                  <wp:extent cx="5943600" cy="3249295"/>
+                  <wp:effectExtent l="0" t="0" r="0" b="8255"/>
+                  <wp:docPr id="8" name="图片 8"/>
+                  <wp:cNvGraphicFramePr>
+                    <a:graphicFrameLocks xmlns:a="http://schemas.openxmlformats.org/drawingml/2006/main" noChangeAspect="1"/>
+                  </wp:cNvGraphicFramePr>
+                  <a:graphic xmlns:a="http://schemas.openxmlformats.org/drawingml/2006/main">
+                    <a:graphicData uri="http://schemas.openxmlformats.org/drawingml/2006/picture">
+                      <pic:pic xmlns:pic="http://schemas.openxmlformats.org/drawingml/2006/picture">
+                        <pic:nvPicPr>
+                          <pic:cNvPr id="1" name=""/>
+                          <pic:cNvPicPr/>
+                        </pic:nvPicPr>
+                        <pic:blipFill>
+                          <a:blip r:embed="rId11"/>
+                          <a:stretch>
+                            <a:fillRect/>
+                          </a:stretch>
+                        </pic:blipFill>
+                        <pic:spPr>
+                          <a:xfrm>
+                            <a:off x="0" y="0"/>
+                            <a:ext cx="5943600" cy="3249295"/>
+                          </a:xfrm>
+                          <a:prstGeom prst="rect">
+                            <a:avLst/>
+                          </a:prstGeom>
+                        </pic:spPr>
+                      </pic:pic>
+                    </a:graphicData>
+                  </a:graphic>
+                </wp:inline>
+              </w:drawing>
             </w:r>
           </w:p>
         </w:tc>
       </w:tr>
     </w:tbl>
     <w:p/>
+    <w:p>
+      <w:pPr>
+        <w:rPr>
+          <w:i/>
+          <w:iCs/>
+          <w:lang w:eastAsia="zh-CN"/>
+        </w:rPr>
+      </w:pPr>
+      <w:r>
+        <w:rPr>
+          <w:i/>
+          <w:iCs/>
+          <w:lang w:eastAsia="zh-CN"/>
+        </w:rPr>
+        <w:t xml:space="preserve">Output </w:t>
+      </w:r>
+      <w:proofErr w:type="gramStart"/>
+      <w:r>
+        <w:rPr>
+          <w:i/>
+          <w:iCs/>
+          <w:lang w:eastAsia="zh-CN"/>
+        </w:rPr>
+        <w:t xml:space="preserve">of </w:t>
+      </w:r>
+      <w:r>
+        <w:rPr>
+          <w:i/>
+          <w:iCs/>
+          <w:lang w:eastAsia="zh-CN"/>
+        </w:rPr>
+        <w:t xml:space="preserve"> “</w:t>
+      </w:r>
+      <w:proofErr w:type="spellStart"/>
+      <w:proofErr w:type="gramEnd"/>
+      <w:r>
+        <w:rPr>
+          <w:i/>
+          <w:iCs/>
+          <w:lang w:eastAsia="zh-CN"/>
+        </w:rPr>
+        <w:t>nsys</w:t>
+      </w:r>
+      <w:proofErr w:type="spellEnd"/>
+      <w:r>
+        <w:rPr>
+          <w:i/>
+          <w:iCs/>
+          <w:lang w:eastAsia="zh-CN"/>
+        </w:rPr>
+        <w:t xml:space="preserve"> profile --stats=true ./m2</w:t>
+      </w:r>
+      <w:r>
+        <w:rPr>
+          <w:i/>
+          <w:iCs/>
+          <w:lang w:eastAsia="zh-CN"/>
+        </w:rPr>
+        <w:t>”</w:t>
+      </w:r>
+    </w:p>
+    <w:p>
+      <w:r>
+        <w:rPr>
+          <w:noProof/>
+        </w:rPr>
+        <w:drawing>
+          <wp:inline distT="0" distB="0" distL="0" distR="0" wp14:anchorId="1F99DDAE" wp14:editId="7FCD40AC">
+            <wp:extent cx="5943600" cy="3850005"/>
+            <wp:effectExtent l="0" t="0" r="0" b="0"/>
+            <wp:docPr id="1" name="图片 1" descr="文本&#10;&#10;描述已自动生成"/>
+            <wp:cNvGraphicFramePr>
+              <a:graphicFrameLocks xmlns:a="http://schemas.openxmlformats.org/drawingml/2006/main" noChangeAspect="1"/>
+            </wp:cNvGraphicFramePr>
+            <a:graphic xmlns:a="http://schemas.openxmlformats.org/drawingml/2006/main">
+              <a:graphicData uri="http://schemas.openxmlformats.org/drawingml/2006/picture">
+                <pic:pic xmlns:pic="http://schemas.openxmlformats.org/drawingml/2006/picture">
+                  <pic:nvPicPr>
+                    <pic:cNvPr id="1" name="图片 1" descr="文本&#10;&#10;描述已自动生成"/>
+                    <pic:cNvPicPr/>
+                  </pic:nvPicPr>
+                  <pic:blipFill>
+                    <a:blip r:embed="rId12"/>
+                    <a:stretch>
+                      <a:fillRect/>
+                    </a:stretch>
+                  </pic:blipFill>
+                  <pic:spPr>
+                    <a:xfrm>
+                      <a:off x="0" y="0"/>
+                      <a:ext cx="5943600" cy="3850005"/>
+                    </a:xfrm>
+                    <a:prstGeom prst="rect">
+                      <a:avLst/>
+                    </a:prstGeom>
+                  </pic:spPr>
+                </pic:pic>
+              </a:graphicData>
+            </a:graphic>
+          </wp:inline>
+        </w:drawing>
+      </w:r>
+    </w:p>
+    <w:p>
+      <w:r>
+        <w:rPr>
+          <w:noProof/>
+        </w:rPr>
+        <w:lastRenderedPageBreak/>
+        <w:drawing>
+          <wp:inline distT="0" distB="0" distL="0" distR="0" wp14:anchorId="58724C26" wp14:editId="2350F538">
+            <wp:extent cx="5943600" cy="3020695"/>
+            <wp:effectExtent l="0" t="0" r="0" b="8255"/>
+            <wp:docPr id="2" name="图片 2" descr="文本&#10;&#10;描述已自动生成"/>
+            <wp:cNvGraphicFramePr>
+              <a:graphicFrameLocks xmlns:a="http://schemas.openxmlformats.org/drawingml/2006/main" noChangeAspect="1"/>
+            </wp:cNvGraphicFramePr>
+            <a:graphic xmlns:a="http://schemas.openxmlformats.org/drawingml/2006/main">
+              <a:graphicData uri="http://schemas.openxmlformats.org/drawingml/2006/picture">
+                <pic:pic xmlns:pic="http://schemas.openxmlformats.org/drawingml/2006/picture">
+                  <pic:nvPicPr>
+                    <pic:cNvPr id="2" name="图片 2" descr="文本&#10;&#10;描述已自动生成"/>
+                    <pic:cNvPicPr/>
+                  </pic:nvPicPr>
+                  <pic:blipFill>
+                    <a:blip r:embed="rId13"/>
+                    <a:stretch>
+                      <a:fillRect/>
+                    </a:stretch>
+                  </pic:blipFill>
+                  <pic:spPr>
+                    <a:xfrm>
+                      <a:off x="0" y="0"/>
+                      <a:ext cx="5943600" cy="3020695"/>
+                    </a:xfrm>
+                    <a:prstGeom prst="rect">
+                      <a:avLst/>
+                    </a:prstGeom>
+                  </pic:spPr>
+                </pic:pic>
+              </a:graphicData>
+            </a:graphic>
+          </wp:inline>
+        </w:drawing>
+      </w:r>
+    </w:p>
+    <w:p>
+      <w:r>
+        <w:rPr>
+          <w:noProof/>
+        </w:rPr>
+        <w:drawing>
+          <wp:inline distT="0" distB="0" distL="0" distR="0" wp14:anchorId="136777CD" wp14:editId="768E64FB">
+            <wp:extent cx="5943600" cy="2959735"/>
+            <wp:effectExtent l="0" t="0" r="0" b="0"/>
+            <wp:docPr id="3" name="图片 3" descr="文本&#10;&#10;描述已自动生成"/>
+            <wp:cNvGraphicFramePr>
+              <a:graphicFrameLocks xmlns:a="http://schemas.openxmlformats.org/drawingml/2006/main" noChangeAspect="1"/>
+            </wp:cNvGraphicFramePr>
+            <a:graphic xmlns:a="http://schemas.openxmlformats.org/drawingml/2006/main">
+              <a:graphicData uri="http://schemas.openxmlformats.org/drawingml/2006/picture">
+                <pic:pic xmlns:pic="http://schemas.openxmlformats.org/drawingml/2006/picture">
+                  <pic:nvPicPr>
+                    <pic:cNvPr id="3" name="图片 3" descr="文本&#10;&#10;描述已自动生成"/>
+                    <pic:cNvPicPr/>
+                  </pic:nvPicPr>
+                  <pic:blipFill>
+                    <a:blip r:embed="rId14"/>
+                    <a:stretch>
+                      <a:fillRect/>
+                    </a:stretch>
+                  </pic:blipFill>
+                  <pic:spPr>
+                    <a:xfrm>
+                      <a:off x="0" y="0"/>
+                      <a:ext cx="5943600" cy="2959735"/>
+                    </a:xfrm>
+                    <a:prstGeom prst="rect">
+                      <a:avLst/>
+                    </a:prstGeom>
+                  </pic:spPr>
+                </pic:pic>
+              </a:graphicData>
+            </a:graphic>
+          </wp:inline>
+        </w:drawing>
+      </w:r>
+    </w:p>
     <w:sectPr>
       <w:pgSz w:w="12240" w:h="15840"/>
       <w:pgMar w:top="1440" w:right="1440" w:bottom="1440" w:left="1440" w:header="720" w:footer="720" w:gutter="0"/>
@@ -1333,7 +2052,7 @@
   <w:docDefaults>
     <w:rPrDefault>
       <w:rPr>
-        <w:rFonts w:asciiTheme="minorHAnsi" w:eastAsiaTheme="minorHAnsi" w:hAnsiTheme="minorHAnsi" w:cstheme="minorBidi"/>
+        <w:rFonts w:asciiTheme="minorHAnsi" w:eastAsiaTheme="minorEastAsia" w:hAnsiTheme="minorHAnsi" w:cstheme="minorBidi"/>
         <w:sz w:val="22"/>
         <w:szCs w:val="22"/>
         <w:lang w:val="en-US" w:eastAsia="en-US" w:bidi="ar-SA"/>
@@ -1723,17 +2442,18 @@
     <w:lsdException w:name="Unresolved Mention" w:semiHidden="1" w:unhideWhenUsed="1"/>
     <w:lsdException w:name="Smart Link" w:semiHidden="1" w:unhideWhenUsed="1"/>
   </w:latentStyles>
-  <w:style w:type="paragraph" w:default="1" w:styleId="Normal">
+  <w:style w:type="paragraph" w:default="1" w:styleId="a">
     <w:name w:val="Normal"/>
     <w:qFormat/>
+    <w:rsid w:val="004B0F0A"/>
   </w:style>
-  <w:style w:type="character" w:default="1" w:styleId="DefaultParagraphFont">
+  <w:style w:type="character" w:default="1" w:styleId="a0">
     <w:name w:val="Default Paragraph Font"/>
     <w:uiPriority w:val="1"/>
     <w:semiHidden/>
     <w:unhideWhenUsed/>
   </w:style>
-  <w:style w:type="table" w:default="1" w:styleId="TableNormal">
+  <w:style w:type="table" w:default="1" w:styleId="a1">
     <w:name w:val="Normal Table"/>
     <w:uiPriority w:val="99"/>
     <w:semiHidden/>
@@ -1748,15 +2468,15 @@
       </w:tblCellMar>
     </w:tblPr>
   </w:style>
-  <w:style w:type="numbering" w:default="1" w:styleId="NoList">
+  <w:style w:type="numbering" w:default="1" w:styleId="a2">
     <w:name w:val="No List"/>
     <w:uiPriority w:val="99"/>
     <w:semiHidden/>
     <w:unhideWhenUsed/>
   </w:style>
-  <w:style w:type="table" w:styleId="TableGrid">
+  <w:style w:type="table" w:styleId="a3">
     <w:name w:val="Table Grid"/>
-    <w:basedOn w:val="TableNormal"/>
+    <w:basedOn w:val="a1"/>
     <w:uiPriority w:val="39"/>
     <w:rsid w:val="00AA5082"/>
     <w:pPr>
@@ -1773,9 +2493,9 @@
       </w:tblBorders>
     </w:tblPr>
   </w:style>
-  <w:style w:type="paragraph" w:styleId="ListParagraph">
+  <w:style w:type="paragraph" w:styleId="a4">
     <w:name w:val="List Paragraph"/>
-    <w:basedOn w:val="Normal"/>
+    <w:basedOn w:val="a"/>
     <w:uiPriority w:val="34"/>
     <w:qFormat/>
     <w:rsid w:val="00311C3C"/>
